--- a/UserStory.docx
+++ b/UserStory.docx
@@ -1,6 +1,6 @@
 
 <file path=word/document.xml><?xml version="1.0" encoding="utf-8"?>
-<w:document xmlns:wpc="http://schemas.microsoft.com/office/word/2010/wordprocessingCanvas" xmlns:mc="http://schemas.openxmlformats.org/markup-compatibility/2006" xmlns:o="urn:schemas-microsoft-com:office:office" xmlns:r="http://schemas.openxmlformats.org/officeDocument/2006/relationships" xmlns:m="http://schemas.openxmlformats.org/officeDocument/2006/math" xmlns:v="urn:schemas-microsoft-com:vml" xmlns:wp14="http://schemas.microsoft.com/office/word/2010/wordprocessingDrawing" xmlns:wp="http://schemas.openxmlformats.org/drawingml/2006/wordprocessingDrawing" xmlns:w10="urn:schemas-microsoft-com:office:word" xmlns:w="http://schemas.openxmlformats.org/wordprocessingml/2006/main" xmlns:w14="http://schemas.microsoft.com/office/word/2010/wordml" xmlns:w15="http://schemas.microsoft.com/office/word/2012/wordml" xmlns:wpg="http://schemas.microsoft.com/office/word/2010/wordprocessingGroup" xmlns:wpi="http://schemas.microsoft.com/office/word/2010/wordprocessingInk" xmlns:wne="http://schemas.microsoft.com/office/word/2006/wordml" xmlns:wps="http://schemas.microsoft.com/office/word/2010/wordprocessingShape" mc:Ignorable="w14 w15 wp14">
+<w:document xmlns:wpc="http://schemas.microsoft.com/office/word/2010/wordprocessingCanvas" xmlns:cx="http://schemas.microsoft.com/office/drawing/2014/chartex" xmlns:cx1="http://schemas.microsoft.com/office/drawing/2015/9/8/chartex" xmlns:cx2="http://schemas.microsoft.com/office/drawing/2015/10/21/chartex" xmlns:cx3="http://schemas.microsoft.com/office/drawing/2016/5/9/chartex" xmlns:cx4="http://schemas.microsoft.com/office/drawing/2016/5/10/chartex" xmlns:cx5="http://schemas.microsoft.com/office/drawing/2016/5/11/chartex" xmlns:cx6="http://schemas.microsoft.com/office/drawing/2016/5/12/chartex" xmlns:cx7="http://schemas.microsoft.com/office/drawing/2016/5/13/chartex" xmlns:cx8="http://schemas.microsoft.com/office/drawing/2016/5/14/chartex" xmlns:mc="http://schemas.openxmlformats.org/markup-compatibility/2006" xmlns:aink="http://schemas.microsoft.com/office/drawing/2016/ink" xmlns:am3d="http://schemas.microsoft.com/office/drawing/2017/model3d" xmlns:o="urn:schemas-microsoft-com:office:office" xmlns:r="http://schemas.openxmlformats.org/officeDocument/2006/relationships" xmlns:m="http://schemas.openxmlformats.org/officeDocument/2006/math" xmlns:v="urn:schemas-microsoft-com:vml" xmlns:wp14="http://schemas.microsoft.com/office/word/2010/wordprocessingDrawing" xmlns:wp="http://schemas.openxmlformats.org/drawingml/2006/wordprocessingDrawing" xmlns:w10="urn:schemas-microsoft-com:office:word" xmlns:w="http://schemas.openxmlformats.org/wordprocessingml/2006/main" xmlns:w14="http://schemas.microsoft.com/office/word/2010/wordml" xmlns:w15="http://schemas.microsoft.com/office/word/2012/wordml" xmlns:w16cex="http://schemas.microsoft.com/office/word/2018/wordml/cex" xmlns:w16cid="http://schemas.microsoft.com/office/word/2016/wordml/cid" xmlns:w16="http://schemas.microsoft.com/office/word/2018/wordml" xmlns:w16sdtdh="http://schemas.microsoft.com/office/word/2020/wordml/sdtdatahash" xmlns:w16se="http://schemas.microsoft.com/office/word/2015/wordml/symex" xmlns:wpg="http://schemas.microsoft.com/office/word/2010/wordprocessingGroup" xmlns:wpi="http://schemas.microsoft.com/office/word/2010/wordprocessingInk" xmlns:wne="http://schemas.microsoft.com/office/word/2006/wordml" xmlns:wps="http://schemas.microsoft.com/office/word/2010/wordprocessingShape" mc:Ignorable="w14 w15 w16se w16cid w16 w16cex w16sdtdh wp14">
   <w:body>
     <w:p>
       <w:pPr>
@@ -14,8 +14,18 @@
           <w:color w:val="000000" w:themeColor="text1"/>
           <w:sz w:val="28"/>
           <w:szCs w:val="22"/>
+          <w:u w:val="single"/>
         </w:rPr>
-        <w:t>User Story Template</w:t>
+        <w:t>User</w:t>
+      </w:r>
+      <w:r>
+        <w:rPr>
+          <w:rFonts w:ascii="Arial" w:eastAsia="Times New Roman" w:hAnsi="Arial" w:cs="Arial"/>
+          <w:color w:val="000000" w:themeColor="text1"/>
+          <w:sz w:val="28"/>
+          <w:szCs w:val="22"/>
+        </w:rPr>
+        <w:t xml:space="preserve"> Story Template</w:t>
       </w:r>
     </w:p>
     <w:p>
@@ -38,7 +48,7 @@
         <mc:AlternateContent>
           <mc:Choice Requires="wps">
             <w:drawing>
-              <wp:anchor distT="0" distB="0" distL="114300" distR="114300" simplePos="0" relativeHeight="251659264" behindDoc="0" locked="0" layoutInCell="1" allowOverlap="1" wp14:anchorId="0ACE1803" wp14:editId="1F7BF100">
+              <wp:anchor distT="0" distB="0" distL="114300" distR="114300" simplePos="0" relativeHeight="251659264" behindDoc="0" locked="0" layoutInCell="1" allowOverlap="1" wp14:anchorId="4D582C44" wp14:editId="4AA70DBC">
                 <wp:simplePos x="0" y="0"/>
                 <wp:positionH relativeFrom="column">
                   <wp:posOffset>0</wp:posOffset>
@@ -134,7 +144,7 @@
         <mc:AlternateContent>
           <mc:Choice Requires="wpg">
             <w:drawing>
-              <wp:anchor distT="0" distB="0" distL="114300" distR="114300" simplePos="0" relativeHeight="251660288" behindDoc="0" locked="0" layoutInCell="1" allowOverlap="1" wp14:anchorId="70D95288" wp14:editId="5C401AD3">
+              <wp:anchor distT="0" distB="0" distL="114300" distR="114300" simplePos="0" relativeHeight="251660288" behindDoc="0" locked="0" layoutInCell="1" allowOverlap="1" wp14:anchorId="05C6C7C2" wp14:editId="35EA0484">
                 <wp:simplePos x="0" y="0"/>
                 <wp:positionH relativeFrom="column">
                   <wp:posOffset>64655</wp:posOffset>
@@ -814,7 +824,7 @@
                                   <w:iCs/>
                                   <w:color w:val="000000" w:themeColor="text1"/>
                                 </w:rPr>
-                                <w:t>platform(</w:t>
+                                <w:t>platform( Desktop</w:t>
                               </w:r>
                               <w:proofErr w:type="gramEnd"/>
                               <w:r>
@@ -823,7 +833,7 @@
                                   <w:iCs/>
                                   <w:color w:val="000000" w:themeColor="text1"/>
                                 </w:rPr>
-                                <w:t xml:space="preserve"> Desktop, Mobile)</w:t>
+                                <w:t>, Mobile)</w:t>
                               </w:r>
                             </w:p>
                             <w:p>
@@ -876,25 +886,7 @@
                                   <w:iCs/>
                                   <w:color w:val="000000" w:themeColor="text1"/>
                                 </w:rPr>
-                                <w:t>/</w:t>
-                              </w:r>
-                              <w:proofErr w:type="spellStart"/>
-                              <w:r>
-                                <w:rPr>
-                                  <w:rFonts w:ascii="Arial" w:hAnsi="Arial" w:cs="Arial"/>
-                                  <w:iCs/>
-                                  <w:color w:val="000000" w:themeColor="text1"/>
-                                </w:rPr>
-                                <w:t>Nodejs</w:t>
-                              </w:r>
-                              <w:proofErr w:type="spellEnd"/>
-                              <w:r>
-                                <w:rPr>
-                                  <w:rFonts w:ascii="Arial" w:hAnsi="Arial" w:cs="Arial"/>
-                                  <w:iCs/>
-                                  <w:color w:val="000000" w:themeColor="text1"/>
-                                </w:rPr>
-                                <w:t xml:space="preserve"> </w:t>
+                                <w:t xml:space="preserve">/Nodejs </w:t>
                               </w:r>
                             </w:p>
                           </w:txbxContent>
@@ -1609,7 +1601,7 @@
         <mc:AlternateContent>
           <mc:Choice Requires="wps">
             <w:drawing>
-              <wp:anchor distT="0" distB="0" distL="114300" distR="114300" simplePos="0" relativeHeight="251661312" behindDoc="0" locked="0" layoutInCell="1" allowOverlap="1" wp14:anchorId="2251EE64" wp14:editId="3C332EB9">
+              <wp:anchor distT="0" distB="0" distL="114300" distR="114300" simplePos="0" relativeHeight="251661312" behindDoc="0" locked="0" layoutInCell="1" allowOverlap="1" wp14:anchorId="6DBC07C7" wp14:editId="6183569A">
                 <wp:simplePos x="0" y="0"/>
                 <wp:positionH relativeFrom="column">
                   <wp:posOffset>64655</wp:posOffset>
@@ -1716,7 +1708,7 @@
         <mc:AlternateContent>
           <mc:Choice Requires="wps">
             <w:drawing>
-              <wp:anchor distT="0" distB="0" distL="114300" distR="114300" simplePos="0" relativeHeight="251663360" behindDoc="0" locked="0" layoutInCell="1" allowOverlap="1" wp14:anchorId="12105B7C" wp14:editId="18926B02">
+              <wp:anchor distT="0" distB="0" distL="114300" distR="114300" simplePos="0" relativeHeight="251663360" behindDoc="0" locked="0" layoutInCell="1" allowOverlap="1" wp14:anchorId="069E2EC9" wp14:editId="7D758A84">
                 <wp:simplePos x="0" y="0"/>
                 <wp:positionH relativeFrom="column">
                   <wp:posOffset>0</wp:posOffset>
@@ -1812,7 +1804,7 @@
         <mc:AlternateContent>
           <mc:Choice Requires="wpg">
             <w:drawing>
-              <wp:anchor distT="0" distB="0" distL="114300" distR="114300" simplePos="0" relativeHeight="251664384" behindDoc="0" locked="0" layoutInCell="1" allowOverlap="1" wp14:anchorId="441FDFBA" wp14:editId="15D6BEA9">
+              <wp:anchor distT="0" distB="0" distL="114300" distR="114300" simplePos="0" relativeHeight="251664384" behindDoc="0" locked="0" layoutInCell="1" allowOverlap="1" wp14:anchorId="214FDE52" wp14:editId="1010A6B7">
                 <wp:simplePos x="0" y="0"/>
                 <wp:positionH relativeFrom="column">
                   <wp:posOffset>64655</wp:posOffset>
@@ -2513,7 +2505,7 @@
                                   <w:iCs/>
                                   <w:color w:val="000000" w:themeColor="text1"/>
                                 </w:rPr>
-                                <w:t>platform(</w:t>
+                                <w:t>platform( Desktop</w:t>
                               </w:r>
                               <w:proofErr w:type="gramEnd"/>
                               <w:r>
@@ -2522,7 +2514,7 @@
                                   <w:iCs/>
                                   <w:color w:val="000000" w:themeColor="text1"/>
                                 </w:rPr>
-                                <w:t xml:space="preserve"> Desktop, Mobile)</w:t>
+                                <w:t>, Mobile)</w:t>
                               </w:r>
                             </w:p>
                             <w:p>
@@ -2575,25 +2567,7 @@
                                   <w:iCs/>
                                   <w:color w:val="000000" w:themeColor="text1"/>
                                 </w:rPr>
-                                <w:t>/</w:t>
-                              </w:r>
-                              <w:proofErr w:type="spellStart"/>
-                              <w:r>
-                                <w:rPr>
-                                  <w:rFonts w:ascii="Arial" w:hAnsi="Arial" w:cs="Arial"/>
-                                  <w:iCs/>
-                                  <w:color w:val="000000" w:themeColor="text1"/>
-                                </w:rPr>
-                                <w:t>Nodejs</w:t>
-                              </w:r>
-                              <w:proofErr w:type="spellEnd"/>
-                              <w:r>
-                                <w:rPr>
-                                  <w:rFonts w:ascii="Arial" w:hAnsi="Arial" w:cs="Arial"/>
-                                  <w:iCs/>
-                                  <w:color w:val="000000" w:themeColor="text1"/>
-                                </w:rPr>
-                                <w:t xml:space="preserve"> </w:t>
+                                <w:t xml:space="preserve">/Nodejs </w:t>
                               </w:r>
                             </w:p>
                           </w:txbxContent>
@@ -3383,7 +3357,7 @@
         <mc:AlternateContent>
           <mc:Choice Requires="wps">
             <w:drawing>
-              <wp:anchor distT="0" distB="0" distL="114300" distR="114300" simplePos="0" relativeHeight="251665408" behindDoc="0" locked="0" layoutInCell="1" allowOverlap="1" wp14:anchorId="6A5D15EF" wp14:editId="101F690A">
+              <wp:anchor distT="0" distB="0" distL="114300" distR="114300" simplePos="0" relativeHeight="251665408" behindDoc="0" locked="0" layoutInCell="1" allowOverlap="1" wp14:anchorId="69D8736C" wp14:editId="2FD0F83C">
                 <wp:simplePos x="0" y="0"/>
                 <wp:positionH relativeFrom="column">
                   <wp:posOffset>64655</wp:posOffset>
@@ -3494,7 +3468,7 @@
         <mc:AlternateContent>
           <mc:Choice Requires="wps">
             <w:drawing>
-              <wp:anchor distT="0" distB="0" distL="114300" distR="114300" simplePos="0" relativeHeight="251667456" behindDoc="0" locked="0" layoutInCell="1" allowOverlap="1" wp14:anchorId="12105B7C" wp14:editId="18926B02">
+              <wp:anchor distT="0" distB="0" distL="114300" distR="114300" simplePos="0" relativeHeight="251667456" behindDoc="0" locked="0" layoutInCell="1" allowOverlap="1" wp14:anchorId="7ECFF541" wp14:editId="0B00A831">
                 <wp:simplePos x="0" y="0"/>
                 <wp:positionH relativeFrom="column">
                   <wp:posOffset>0</wp:posOffset>
@@ -3590,7 +3564,7 @@
         <mc:AlternateContent>
           <mc:Choice Requires="wpg">
             <w:drawing>
-              <wp:anchor distT="0" distB="0" distL="114300" distR="114300" simplePos="0" relativeHeight="251668480" behindDoc="0" locked="0" layoutInCell="1" allowOverlap="1" wp14:anchorId="441FDFBA" wp14:editId="15D6BEA9">
+              <wp:anchor distT="0" distB="0" distL="114300" distR="114300" simplePos="0" relativeHeight="251668480" behindDoc="0" locked="0" layoutInCell="1" allowOverlap="1" wp14:anchorId="334110BB" wp14:editId="622BA0DC">
                 <wp:simplePos x="0" y="0"/>
                 <wp:positionH relativeFrom="column">
                   <wp:posOffset>64655</wp:posOffset>
@@ -4308,7 +4282,7 @@
                                   <w:iCs/>
                                   <w:color w:val="000000" w:themeColor="text1"/>
                                 </w:rPr>
-                                <w:t>platform(</w:t>
+                                <w:t>platform( Desktop</w:t>
                               </w:r>
                               <w:proofErr w:type="gramEnd"/>
                               <w:r>
@@ -4317,7 +4291,7 @@
                                   <w:iCs/>
                                   <w:color w:val="000000" w:themeColor="text1"/>
                                 </w:rPr>
-                                <w:t xml:space="preserve"> Desktop, Mobile)</w:t>
+                                <w:t>, Mobile)</w:t>
                               </w:r>
                             </w:p>
                             <w:p>
@@ -4370,25 +4344,7 @@
                                   <w:iCs/>
                                   <w:color w:val="000000" w:themeColor="text1"/>
                                 </w:rPr>
-                                <w:t>/</w:t>
-                              </w:r>
-                              <w:proofErr w:type="spellStart"/>
-                              <w:r>
-                                <w:rPr>
-                                  <w:rFonts w:ascii="Arial" w:hAnsi="Arial" w:cs="Arial"/>
-                                  <w:iCs/>
-                                  <w:color w:val="000000" w:themeColor="text1"/>
-                                </w:rPr>
-                                <w:t>Nodejs</w:t>
-                              </w:r>
-                              <w:proofErr w:type="spellEnd"/>
-                              <w:r>
-                                <w:rPr>
-                                  <w:rFonts w:ascii="Arial" w:hAnsi="Arial" w:cs="Arial"/>
-                                  <w:iCs/>
-                                  <w:color w:val="000000" w:themeColor="text1"/>
-                                </w:rPr>
-                                <w:t xml:space="preserve"> </w:t>
+                                <w:t xml:space="preserve">/Nodejs </w:t>
                               </w:r>
                             </w:p>
                           </w:txbxContent>
@@ -5197,7 +5153,7 @@
         <mc:AlternateContent>
           <mc:Choice Requires="wps">
             <w:drawing>
-              <wp:anchor distT="0" distB="0" distL="114300" distR="114300" simplePos="0" relativeHeight="251669504" behindDoc="0" locked="0" layoutInCell="1" allowOverlap="1" wp14:anchorId="6A5D15EF" wp14:editId="101F690A">
+              <wp:anchor distT="0" distB="0" distL="114300" distR="114300" simplePos="0" relativeHeight="251669504" behindDoc="0" locked="0" layoutInCell="1" allowOverlap="1" wp14:anchorId="3EC70A56" wp14:editId="74E46D17">
                 <wp:simplePos x="0" y="0"/>
                 <wp:positionH relativeFrom="column">
                   <wp:posOffset>64655</wp:posOffset>
@@ -5308,7 +5264,7 @@
         <mc:AlternateContent>
           <mc:Choice Requires="wps">
             <w:drawing>
-              <wp:anchor distT="0" distB="0" distL="114300" distR="114300" simplePos="0" relativeHeight="251671552" behindDoc="0" locked="0" layoutInCell="1" allowOverlap="1" wp14:anchorId="12105B7C" wp14:editId="18926B02">
+              <wp:anchor distT="0" distB="0" distL="114300" distR="114300" simplePos="0" relativeHeight="251671552" behindDoc="0" locked="0" layoutInCell="1" allowOverlap="1" wp14:anchorId="7A3A021D" wp14:editId="1E700EFE">
                 <wp:simplePos x="0" y="0"/>
                 <wp:positionH relativeFrom="column">
                   <wp:posOffset>0</wp:posOffset>
@@ -5404,7 +5360,7 @@
         <mc:AlternateContent>
           <mc:Choice Requires="wpg">
             <w:drawing>
-              <wp:anchor distT="0" distB="0" distL="114300" distR="114300" simplePos="0" relativeHeight="251672576" behindDoc="0" locked="0" layoutInCell="1" allowOverlap="1" wp14:anchorId="441FDFBA" wp14:editId="15D6BEA9">
+              <wp:anchor distT="0" distB="0" distL="114300" distR="114300" simplePos="0" relativeHeight="251672576" behindDoc="0" locked="0" layoutInCell="1" allowOverlap="1" wp14:anchorId="4BFBF4DF" wp14:editId="1BEDFD9C">
                 <wp:simplePos x="0" y="0"/>
                 <wp:positionH relativeFrom="column">
                   <wp:posOffset>64655</wp:posOffset>
@@ -6118,7 +6074,7 @@
                                   <w:iCs/>
                                   <w:color w:val="000000" w:themeColor="text1"/>
                                 </w:rPr>
-                                <w:t>platform(</w:t>
+                                <w:t>platform( Desktop</w:t>
                               </w:r>
                               <w:proofErr w:type="gramEnd"/>
                               <w:r>
@@ -6127,7 +6083,7 @@
                                   <w:iCs/>
                                   <w:color w:val="000000" w:themeColor="text1"/>
                                 </w:rPr>
-                                <w:t xml:space="preserve"> Desktop, Mobile)</w:t>
+                                <w:t>, Mobile)</w:t>
                               </w:r>
                             </w:p>
                             <w:p>
@@ -6180,25 +6136,7 @@
                                   <w:iCs/>
                                   <w:color w:val="000000" w:themeColor="text1"/>
                                 </w:rPr>
-                                <w:t>/</w:t>
-                              </w:r>
-                              <w:proofErr w:type="spellStart"/>
-                              <w:r>
-                                <w:rPr>
-                                  <w:rFonts w:ascii="Arial" w:hAnsi="Arial" w:cs="Arial"/>
-                                  <w:iCs/>
-                                  <w:color w:val="000000" w:themeColor="text1"/>
-                                </w:rPr>
-                                <w:t>Nodejs</w:t>
-                              </w:r>
-                              <w:proofErr w:type="spellEnd"/>
-                              <w:r>
-                                <w:rPr>
-                                  <w:rFonts w:ascii="Arial" w:hAnsi="Arial" w:cs="Arial"/>
-                                  <w:iCs/>
-                                  <w:color w:val="000000" w:themeColor="text1"/>
-                                </w:rPr>
-                                <w:t xml:space="preserve"> </w:t>
+                                <w:t xml:space="preserve">/Nodejs </w:t>
                               </w:r>
                             </w:p>
                           </w:txbxContent>
@@ -6999,7 +6937,7 @@
         <mc:AlternateContent>
           <mc:Choice Requires="wps">
             <w:drawing>
-              <wp:anchor distT="0" distB="0" distL="114300" distR="114300" simplePos="0" relativeHeight="251673600" behindDoc="0" locked="0" layoutInCell="1" allowOverlap="1" wp14:anchorId="6A5D15EF" wp14:editId="101F690A">
+              <wp:anchor distT="0" distB="0" distL="114300" distR="114300" simplePos="0" relativeHeight="251673600" behindDoc="0" locked="0" layoutInCell="1" allowOverlap="1" wp14:anchorId="1427010C" wp14:editId="375FE5C1">
                 <wp:simplePos x="0" y="0"/>
                 <wp:positionH relativeFrom="column">
                   <wp:posOffset>64655</wp:posOffset>
@@ -7155,7 +7093,7 @@
           <w:noProof/>
         </w:rPr>
         <w:drawing>
-          <wp:inline distT="0" distB="0" distL="0" distR="0" wp14:anchorId="291F0E34" wp14:editId="2770B21D">
+          <wp:inline distT="0" distB="0" distL="0" distR="0" wp14:anchorId="74FDE005" wp14:editId="4A8827E3">
             <wp:extent cx="5867400" cy="4419600"/>
             <wp:effectExtent l="0" t="0" r="0" b="0"/>
             <wp:docPr id="828434042" name="Picture 828434042"/>
@@ -7218,7 +7156,7 @@
         </w:rPr>
         <w:lastRenderedPageBreak/>
         <w:drawing>
-          <wp:inline distT="0" distB="0" distL="0" distR="0" wp14:anchorId="711D3F01" wp14:editId="0A06F9C2">
+          <wp:inline distT="0" distB="0" distL="0" distR="0" wp14:anchorId="646F03E8" wp14:editId="11F5D053">
             <wp:extent cx="5857875" cy="4371975"/>
             <wp:effectExtent l="0" t="0" r="0" b="0"/>
             <wp:docPr id="1416289892" name="Picture 1416289892"/>
@@ -7287,7 +7225,7 @@
         </w:rPr>
         <w:lastRenderedPageBreak/>
         <w:drawing>
-          <wp:inline distT="0" distB="0" distL="0" distR="0" wp14:anchorId="7E6698A5" wp14:editId="40FAF24B">
+          <wp:inline distT="0" distB="0" distL="0" distR="0" wp14:anchorId="1E45A8FE" wp14:editId="7170CB86">
             <wp:extent cx="5943600" cy="4376057"/>
             <wp:effectExtent l="0" t="0" r="0" b="5715"/>
             <wp:docPr id="656333695" name="Picture 656333695"/>
@@ -7356,7 +7294,7 @@
         </w:rPr>
         <w:lastRenderedPageBreak/>
         <w:drawing>
-          <wp:inline distT="0" distB="0" distL="0" distR="0" wp14:anchorId="6D9EE89E" wp14:editId="044EE0D9">
+          <wp:inline distT="0" distB="0" distL="0" distR="0" wp14:anchorId="0F3CB6D0" wp14:editId="273E0907">
             <wp:extent cx="5943600" cy="4240195"/>
             <wp:effectExtent l="0" t="0" r="0" b="8255"/>
             <wp:docPr id="570302784" name="Picture 570302784"/>
@@ -7426,7 +7364,7 @@
         </w:rPr>
         <w:lastRenderedPageBreak/>
         <w:drawing>
-          <wp:inline distT="0" distB="0" distL="0" distR="0" wp14:anchorId="0C80633A" wp14:editId="346B5EB2">
+          <wp:inline distT="0" distB="0" distL="0" distR="0" wp14:anchorId="11ED259E" wp14:editId="51C8CA3B">
             <wp:extent cx="5943600" cy="5255012"/>
             <wp:effectExtent l="0" t="0" r="0" b="3175"/>
             <wp:docPr id="1477189994" name="Picture 1477189994"/>
@@ -7467,8 +7405,6 @@
           </wp:inline>
         </w:drawing>
       </w:r>
-      <w:bookmarkStart w:id="0" w:name="_GoBack"/>
-      <w:bookmarkEnd w:id="0"/>
     </w:p>
     <w:p/>
     <w:p/>
@@ -7489,7 +7425,7 @@
 </file>
 
 <file path=word/endnotes.xml><?xml version="1.0" encoding="utf-8"?>
-<w:endnotes xmlns:wpc="http://schemas.microsoft.com/office/word/2010/wordprocessingCanvas" xmlns:mc="http://schemas.openxmlformats.org/markup-compatibility/2006" xmlns:o="urn:schemas-microsoft-com:office:office" xmlns:r="http://schemas.openxmlformats.org/officeDocument/2006/relationships" xmlns:m="http://schemas.openxmlformats.org/officeDocument/2006/math" xmlns:v="urn:schemas-microsoft-com:vml" xmlns:wp14="http://schemas.microsoft.com/office/word/2010/wordprocessingDrawing" xmlns:wp="http://schemas.openxmlformats.org/drawingml/2006/wordprocessingDrawing" xmlns:w10="urn:schemas-microsoft-com:office:word" xmlns:w="http://schemas.openxmlformats.org/wordprocessingml/2006/main" xmlns:w14="http://schemas.microsoft.com/office/word/2010/wordml" xmlns:w15="http://schemas.microsoft.com/office/word/2012/wordml" xmlns:wpg="http://schemas.microsoft.com/office/word/2010/wordprocessingGroup" xmlns:wpi="http://schemas.microsoft.com/office/word/2010/wordprocessingInk" xmlns:wne="http://schemas.microsoft.com/office/word/2006/wordml" xmlns:wps="http://schemas.microsoft.com/office/word/2010/wordprocessingShape" mc:Ignorable="w14 w15 wp14">
+<w:endnotes xmlns:wpc="http://schemas.microsoft.com/office/word/2010/wordprocessingCanvas" xmlns:cx="http://schemas.microsoft.com/office/drawing/2014/chartex" xmlns:cx1="http://schemas.microsoft.com/office/drawing/2015/9/8/chartex" xmlns:cx2="http://schemas.microsoft.com/office/drawing/2015/10/21/chartex" xmlns:cx3="http://schemas.microsoft.com/office/drawing/2016/5/9/chartex" xmlns:cx4="http://schemas.microsoft.com/office/drawing/2016/5/10/chartex" xmlns:cx5="http://schemas.microsoft.com/office/drawing/2016/5/11/chartex" xmlns:cx6="http://schemas.microsoft.com/office/drawing/2016/5/12/chartex" xmlns:cx7="http://schemas.microsoft.com/office/drawing/2016/5/13/chartex" xmlns:cx8="http://schemas.microsoft.com/office/drawing/2016/5/14/chartex" xmlns:mc="http://schemas.openxmlformats.org/markup-compatibility/2006" xmlns:aink="http://schemas.microsoft.com/office/drawing/2016/ink" xmlns:am3d="http://schemas.microsoft.com/office/drawing/2017/model3d" xmlns:o="urn:schemas-microsoft-com:office:office" xmlns:r="http://schemas.openxmlformats.org/officeDocument/2006/relationships" xmlns:m="http://schemas.openxmlformats.org/officeDocument/2006/math" xmlns:v="urn:schemas-microsoft-com:vml" xmlns:wp14="http://schemas.microsoft.com/office/word/2010/wordprocessingDrawing" xmlns:wp="http://schemas.openxmlformats.org/drawingml/2006/wordprocessingDrawing" xmlns:w10="urn:schemas-microsoft-com:office:word" xmlns:w="http://schemas.openxmlformats.org/wordprocessingml/2006/main" xmlns:w14="http://schemas.microsoft.com/office/word/2010/wordml" xmlns:w15="http://schemas.microsoft.com/office/word/2012/wordml" xmlns:w16cex="http://schemas.microsoft.com/office/word/2018/wordml/cex" xmlns:w16cid="http://schemas.microsoft.com/office/word/2016/wordml/cid" xmlns:w16="http://schemas.microsoft.com/office/word/2018/wordml" xmlns:w16sdtdh="http://schemas.microsoft.com/office/word/2020/wordml/sdtdatahash" xmlns:w16se="http://schemas.microsoft.com/office/word/2015/wordml/symex" xmlns:wpg="http://schemas.microsoft.com/office/word/2010/wordprocessingGroup" xmlns:wpi="http://schemas.microsoft.com/office/word/2010/wordprocessingInk" xmlns:wne="http://schemas.microsoft.com/office/word/2006/wordml" xmlns:wps="http://schemas.microsoft.com/office/word/2010/wordprocessingShape" mc:Ignorable="w14 w15 w16se w16cid w16 w16cex w16sdtdh wp14">
   <w:endnote w:type="separator" w:id="-1">
     <w:p>
       <w:r>
@@ -7508,7 +7444,7 @@
 </file>
 
 <file path=word/footer1.xml><?xml version="1.0" encoding="utf-8"?>
-<w:ftr xmlns:wpc="http://schemas.microsoft.com/office/word/2010/wordprocessingCanvas" xmlns:mc="http://schemas.openxmlformats.org/markup-compatibility/2006" xmlns:o="urn:schemas-microsoft-com:office:office" xmlns:r="http://schemas.openxmlformats.org/officeDocument/2006/relationships" xmlns:m="http://schemas.openxmlformats.org/officeDocument/2006/math" xmlns:v="urn:schemas-microsoft-com:vml" xmlns:wp14="http://schemas.microsoft.com/office/word/2010/wordprocessingDrawing" xmlns:wp="http://schemas.openxmlformats.org/drawingml/2006/wordprocessingDrawing" xmlns:w10="urn:schemas-microsoft-com:office:word" xmlns:w="http://schemas.openxmlformats.org/wordprocessingml/2006/main" xmlns:w14="http://schemas.microsoft.com/office/word/2010/wordml" xmlns:w15="http://schemas.microsoft.com/office/word/2012/wordml" xmlns:wpg="http://schemas.microsoft.com/office/word/2010/wordprocessingGroup" xmlns:wpi="http://schemas.microsoft.com/office/word/2010/wordprocessingInk" xmlns:wne="http://schemas.microsoft.com/office/word/2006/wordml" xmlns:wps="http://schemas.microsoft.com/office/word/2010/wordprocessingShape" mc:Ignorable="w14 w15 wp14">
+<w:ftr xmlns:wpc="http://schemas.microsoft.com/office/word/2010/wordprocessingCanvas" xmlns:cx="http://schemas.microsoft.com/office/drawing/2014/chartex" xmlns:cx1="http://schemas.microsoft.com/office/drawing/2015/9/8/chartex" xmlns:cx2="http://schemas.microsoft.com/office/drawing/2015/10/21/chartex" xmlns:cx3="http://schemas.microsoft.com/office/drawing/2016/5/9/chartex" xmlns:cx4="http://schemas.microsoft.com/office/drawing/2016/5/10/chartex" xmlns:cx5="http://schemas.microsoft.com/office/drawing/2016/5/11/chartex" xmlns:cx6="http://schemas.microsoft.com/office/drawing/2016/5/12/chartex" xmlns:cx7="http://schemas.microsoft.com/office/drawing/2016/5/13/chartex" xmlns:cx8="http://schemas.microsoft.com/office/drawing/2016/5/14/chartex" xmlns:mc="http://schemas.openxmlformats.org/markup-compatibility/2006" xmlns:aink="http://schemas.microsoft.com/office/drawing/2016/ink" xmlns:am3d="http://schemas.microsoft.com/office/drawing/2017/model3d" xmlns:o="urn:schemas-microsoft-com:office:office" xmlns:r="http://schemas.openxmlformats.org/officeDocument/2006/relationships" xmlns:m="http://schemas.openxmlformats.org/officeDocument/2006/math" xmlns:v="urn:schemas-microsoft-com:vml" xmlns:wp14="http://schemas.microsoft.com/office/word/2010/wordprocessingDrawing" xmlns:wp="http://schemas.openxmlformats.org/drawingml/2006/wordprocessingDrawing" xmlns:w10="urn:schemas-microsoft-com:office:word" xmlns:w="http://schemas.openxmlformats.org/wordprocessingml/2006/main" xmlns:w14="http://schemas.microsoft.com/office/word/2010/wordml" xmlns:w15="http://schemas.microsoft.com/office/word/2012/wordml" xmlns:w16cex="http://schemas.microsoft.com/office/word/2018/wordml/cex" xmlns:w16cid="http://schemas.microsoft.com/office/word/2016/wordml/cid" xmlns:w16="http://schemas.microsoft.com/office/word/2018/wordml" xmlns:w16sdtdh="http://schemas.microsoft.com/office/word/2020/wordml/sdtdatahash" xmlns:w16se="http://schemas.microsoft.com/office/word/2015/wordml/symex" xmlns:wpg="http://schemas.microsoft.com/office/word/2010/wordprocessingGroup" xmlns:wpi="http://schemas.microsoft.com/office/word/2010/wordprocessingInk" xmlns:wne="http://schemas.microsoft.com/office/word/2006/wordml" xmlns:wps="http://schemas.microsoft.com/office/word/2010/wordprocessingShape" mc:Ignorable="w14 w15 w16se w16cid w16 w16cex w16sdtdh wp14">
   <w:p>
     <w:pPr>
       <w:pStyle w:val="Footer"/>
@@ -7523,7 +7459,7 @@
 </file>
 
 <file path=word/footnotes.xml><?xml version="1.0" encoding="utf-8"?>
-<w:footnotes xmlns:wpc="http://schemas.microsoft.com/office/word/2010/wordprocessingCanvas" xmlns:mc="http://schemas.openxmlformats.org/markup-compatibility/2006" xmlns:o="urn:schemas-microsoft-com:office:office" xmlns:r="http://schemas.openxmlformats.org/officeDocument/2006/relationships" xmlns:m="http://schemas.openxmlformats.org/officeDocument/2006/math" xmlns:v="urn:schemas-microsoft-com:vml" xmlns:wp14="http://schemas.microsoft.com/office/word/2010/wordprocessingDrawing" xmlns:wp="http://schemas.openxmlformats.org/drawingml/2006/wordprocessingDrawing" xmlns:w10="urn:schemas-microsoft-com:office:word" xmlns:w="http://schemas.openxmlformats.org/wordprocessingml/2006/main" xmlns:w14="http://schemas.microsoft.com/office/word/2010/wordml" xmlns:w15="http://schemas.microsoft.com/office/word/2012/wordml" xmlns:wpg="http://schemas.microsoft.com/office/word/2010/wordprocessingGroup" xmlns:wpi="http://schemas.microsoft.com/office/word/2010/wordprocessingInk" xmlns:wne="http://schemas.microsoft.com/office/word/2006/wordml" xmlns:wps="http://schemas.microsoft.com/office/word/2010/wordprocessingShape" mc:Ignorable="w14 w15 wp14">
+<w:footnotes xmlns:wpc="http://schemas.microsoft.com/office/word/2010/wordprocessingCanvas" xmlns:cx="http://schemas.microsoft.com/office/drawing/2014/chartex" xmlns:cx1="http://schemas.microsoft.com/office/drawing/2015/9/8/chartex" xmlns:cx2="http://schemas.microsoft.com/office/drawing/2015/10/21/chartex" xmlns:cx3="http://schemas.microsoft.com/office/drawing/2016/5/9/chartex" xmlns:cx4="http://schemas.microsoft.com/office/drawing/2016/5/10/chartex" xmlns:cx5="http://schemas.microsoft.com/office/drawing/2016/5/11/chartex" xmlns:cx6="http://schemas.microsoft.com/office/drawing/2016/5/12/chartex" xmlns:cx7="http://schemas.microsoft.com/office/drawing/2016/5/13/chartex" xmlns:cx8="http://schemas.microsoft.com/office/drawing/2016/5/14/chartex" xmlns:mc="http://schemas.openxmlformats.org/markup-compatibility/2006" xmlns:aink="http://schemas.microsoft.com/office/drawing/2016/ink" xmlns:am3d="http://schemas.microsoft.com/office/drawing/2017/model3d" xmlns:o="urn:schemas-microsoft-com:office:office" xmlns:r="http://schemas.openxmlformats.org/officeDocument/2006/relationships" xmlns:m="http://schemas.openxmlformats.org/officeDocument/2006/math" xmlns:v="urn:schemas-microsoft-com:vml" xmlns:wp14="http://schemas.microsoft.com/office/word/2010/wordprocessingDrawing" xmlns:wp="http://schemas.openxmlformats.org/drawingml/2006/wordprocessingDrawing" xmlns:w10="urn:schemas-microsoft-com:office:word" xmlns:w="http://schemas.openxmlformats.org/wordprocessingml/2006/main" xmlns:w14="http://schemas.microsoft.com/office/word/2010/wordml" xmlns:w15="http://schemas.microsoft.com/office/word/2012/wordml" xmlns:w16cex="http://schemas.microsoft.com/office/word/2018/wordml/cex" xmlns:w16cid="http://schemas.microsoft.com/office/word/2016/wordml/cid" xmlns:w16="http://schemas.microsoft.com/office/word/2018/wordml" xmlns:w16sdtdh="http://schemas.microsoft.com/office/word/2020/wordml/sdtdatahash" xmlns:w16se="http://schemas.microsoft.com/office/word/2015/wordml/symex" xmlns:wpg="http://schemas.microsoft.com/office/word/2010/wordprocessingGroup" xmlns:wpi="http://schemas.microsoft.com/office/word/2010/wordprocessingInk" xmlns:wne="http://schemas.microsoft.com/office/word/2006/wordml" xmlns:wps="http://schemas.microsoft.com/office/word/2010/wordprocessingShape" mc:Ignorable="w14 w15 w16se w16cid w16 w16cex w16sdtdh wp14">
   <w:footnote w:type="separator" w:id="-1">
     <w:p>
       <w:r>
@@ -7542,7 +7478,7 @@
 </file>
 
 <file path=word/header1.xml><?xml version="1.0" encoding="utf-8"?>
-<w:hdr xmlns:wpc="http://schemas.microsoft.com/office/word/2010/wordprocessingCanvas" xmlns:mc="http://schemas.openxmlformats.org/markup-compatibility/2006" xmlns:o="urn:schemas-microsoft-com:office:office" xmlns:r="http://schemas.openxmlformats.org/officeDocument/2006/relationships" xmlns:m="http://schemas.openxmlformats.org/officeDocument/2006/math" xmlns:v="urn:schemas-microsoft-com:vml" xmlns:wp14="http://schemas.microsoft.com/office/word/2010/wordprocessingDrawing" xmlns:wp="http://schemas.openxmlformats.org/drawingml/2006/wordprocessingDrawing" xmlns:w10="urn:schemas-microsoft-com:office:word" xmlns:w="http://schemas.openxmlformats.org/wordprocessingml/2006/main" xmlns:w14="http://schemas.microsoft.com/office/word/2010/wordml" xmlns:w15="http://schemas.microsoft.com/office/word/2012/wordml" xmlns:wpg="http://schemas.microsoft.com/office/word/2010/wordprocessingGroup" xmlns:wpi="http://schemas.microsoft.com/office/word/2010/wordprocessingInk" xmlns:wne="http://schemas.microsoft.com/office/word/2006/wordml" xmlns:wps="http://schemas.microsoft.com/office/word/2010/wordprocessingShape" mc:Ignorable="w14 w15 wp14">
+<w:hdr xmlns:wpc="http://schemas.microsoft.com/office/word/2010/wordprocessingCanvas" xmlns:cx="http://schemas.microsoft.com/office/drawing/2014/chartex" xmlns:cx1="http://schemas.microsoft.com/office/drawing/2015/9/8/chartex" xmlns:cx2="http://schemas.microsoft.com/office/drawing/2015/10/21/chartex" xmlns:cx3="http://schemas.microsoft.com/office/drawing/2016/5/9/chartex" xmlns:cx4="http://schemas.microsoft.com/office/drawing/2016/5/10/chartex" xmlns:cx5="http://schemas.microsoft.com/office/drawing/2016/5/11/chartex" xmlns:cx6="http://schemas.microsoft.com/office/drawing/2016/5/12/chartex" xmlns:cx7="http://schemas.microsoft.com/office/drawing/2016/5/13/chartex" xmlns:cx8="http://schemas.microsoft.com/office/drawing/2016/5/14/chartex" xmlns:mc="http://schemas.openxmlformats.org/markup-compatibility/2006" xmlns:aink="http://schemas.microsoft.com/office/drawing/2016/ink" xmlns:am3d="http://schemas.microsoft.com/office/drawing/2017/model3d" xmlns:o="urn:schemas-microsoft-com:office:office" xmlns:r="http://schemas.openxmlformats.org/officeDocument/2006/relationships" xmlns:m="http://schemas.openxmlformats.org/officeDocument/2006/math" xmlns:v="urn:schemas-microsoft-com:vml" xmlns:wp14="http://schemas.microsoft.com/office/word/2010/wordprocessingDrawing" xmlns:wp="http://schemas.openxmlformats.org/drawingml/2006/wordprocessingDrawing" xmlns:w10="urn:schemas-microsoft-com:office:word" xmlns:w="http://schemas.openxmlformats.org/wordprocessingml/2006/main" xmlns:w14="http://schemas.microsoft.com/office/word/2010/wordml" xmlns:w15="http://schemas.microsoft.com/office/word/2012/wordml" xmlns:w16cex="http://schemas.microsoft.com/office/word/2018/wordml/cex" xmlns:w16cid="http://schemas.microsoft.com/office/word/2016/wordml/cid" xmlns:w16="http://schemas.microsoft.com/office/word/2018/wordml" xmlns:w16sdtdh="http://schemas.microsoft.com/office/word/2020/wordml/sdtdatahash" xmlns:w16se="http://schemas.microsoft.com/office/word/2015/wordml/symex" xmlns:wpg="http://schemas.microsoft.com/office/word/2010/wordprocessingGroup" xmlns:wpi="http://schemas.microsoft.com/office/word/2010/wordprocessingInk" xmlns:wne="http://schemas.microsoft.com/office/word/2006/wordml" xmlns:wps="http://schemas.microsoft.com/office/word/2010/wordprocessingShape" mc:Ignorable="w14 w15 w16se w16cid w16 w16cex w16sdtdh wp14">
   <w:p>
     <w:pPr>
       <w:pStyle w:val="Header"/>
@@ -7557,7 +7493,7 @@
 </file>
 
 <file path=word/styles.xml><?xml version="1.0" encoding="utf-8"?>
-<w:styles xmlns:mc="http://schemas.openxmlformats.org/markup-compatibility/2006" xmlns:r="http://schemas.openxmlformats.org/officeDocument/2006/relationships" xmlns:w="http://schemas.openxmlformats.org/wordprocessingml/2006/main" xmlns:w14="http://schemas.microsoft.com/office/word/2010/wordml" xmlns:w15="http://schemas.microsoft.com/office/word/2012/wordml" mc:Ignorable="w14 w15">
+<w:styles xmlns:mc="http://schemas.openxmlformats.org/markup-compatibility/2006" xmlns:r="http://schemas.openxmlformats.org/officeDocument/2006/relationships" xmlns:w="http://schemas.openxmlformats.org/wordprocessingml/2006/main" xmlns:w14="http://schemas.microsoft.com/office/word/2010/wordml" xmlns:w15="http://schemas.microsoft.com/office/word/2012/wordml" xmlns:w16cex="http://schemas.microsoft.com/office/word/2018/wordml/cex" xmlns:w16cid="http://schemas.microsoft.com/office/word/2016/wordml/cid" xmlns:w16="http://schemas.microsoft.com/office/word/2018/wordml" xmlns:w16sdtdh="http://schemas.microsoft.com/office/word/2020/wordml/sdtdatahash" xmlns:w16se="http://schemas.microsoft.com/office/word/2015/wordml/symex" mc:Ignorable="w14 w15 w16se w16cid w16 w16cex w16sdtdh">
   <w:docDefaults>
     <w:rPrDefault>
       <w:rPr>
@@ -7573,7 +7509,7 @@
       </w:pPr>
     </w:pPrDefault>
   </w:docDefaults>
-  <w:latentStyles w:defLockedState="0" w:defUIPriority="99" w:defSemiHidden="0" w:defUnhideWhenUsed="0" w:defQFormat="0" w:count="371">
+  <w:latentStyles w:defLockedState="0" w:defUIPriority="99" w:defSemiHidden="0" w:defUnhideWhenUsed="0" w:defQFormat="0" w:count="376">
     <w:lsdException w:name="Normal" w:uiPriority="0" w:qFormat="1"/>
     <w:lsdException w:name="heading 1" w:uiPriority="9" w:qFormat="1"/>
     <w:lsdException w:name="heading 2" w:semiHidden="1" w:uiPriority="9" w:unhideWhenUsed="1" w:qFormat="1"/>
@@ -7679,7 +7615,6 @@
     <w:lsdException w:name="HTML Sample" w:semiHidden="1" w:unhideWhenUsed="1"/>
     <w:lsdException w:name="HTML Typewriter" w:semiHidden="1" w:unhideWhenUsed="1"/>
     <w:lsdException w:name="HTML Variable" w:semiHidden="1" w:unhideWhenUsed="1"/>
-    <w:lsdException w:name="Normal Table" w:semiHidden="1" w:unhideWhenUsed="1"/>
     <w:lsdException w:name="annotation subject" w:semiHidden="1" w:unhideWhenUsed="1"/>
     <w:lsdException w:name="No List" w:semiHidden="1" w:unhideWhenUsed="1"/>
     <w:lsdException w:name="Outline List 1" w:semiHidden="1" w:unhideWhenUsed="1"/>
@@ -7722,11 +7657,8 @@
     <w:lsdException w:name="Table Contemporary" w:semiHidden="1" w:unhideWhenUsed="1"/>
     <w:lsdException w:name="Table Elegant" w:semiHidden="1" w:unhideWhenUsed="1"/>
     <w:lsdException w:name="Table Professional" w:semiHidden="1" w:unhideWhenUsed="1"/>
-    <w:lsdException w:name="Table Subtle 1" w:semiHidden="1" w:unhideWhenUsed="1"/>
     <w:lsdException w:name="Table Subtle 2" w:semiHidden="1" w:unhideWhenUsed="1"/>
     <w:lsdException w:name="Table Web 1" w:semiHidden="1" w:unhideWhenUsed="1"/>
-    <w:lsdException w:name="Table Web 2" w:semiHidden="1" w:unhideWhenUsed="1"/>
-    <w:lsdException w:name="Table Web 3" w:semiHidden="1" w:unhideWhenUsed="1"/>
     <w:lsdException w:name="Balloon Text" w:semiHidden="1" w:unhideWhenUsed="1"/>
     <w:lsdException w:name="Table Grid" w:uiPriority="39"/>
     <w:lsdException w:name="Table Theme" w:semiHidden="1" w:unhideWhenUsed="1"/>
@@ -7945,6 +7877,11 @@
     <w:lsdException w:name="List Table 5 Dark Accent 6" w:uiPriority="50"/>
     <w:lsdException w:name="List Table 6 Colorful Accent 6" w:uiPriority="51"/>
     <w:lsdException w:name="List Table 7 Colorful Accent 6" w:uiPriority="52"/>
+    <w:lsdException w:name="Mention" w:semiHidden="1" w:unhideWhenUsed="1"/>
+    <w:lsdException w:name="Smart Hyperlink" w:semiHidden="1" w:unhideWhenUsed="1"/>
+    <w:lsdException w:name="Hashtag" w:semiHidden="1" w:unhideWhenUsed="1"/>
+    <w:lsdException w:name="Unresolved Mention" w:semiHidden="1" w:unhideWhenUsed="1"/>
+    <w:lsdException w:name="Smart Link" w:semiHidden="1" w:unhideWhenUsed="1"/>
   </w:latentStyles>
   <w:style w:type="paragraph" w:default="1" w:styleId="Normal">
     <w:name w:val="Normal"/>
